--- a/Project Proposal v1.docx
+++ b/Project Proposal v1.docx
@@ -123,6 +123,800 @@
     </w:p>
     <w:p>
       <w:pPr>
+        <w:rPr>
+          <w:sz w:val="28"/>
+          <w:szCs w:val="28"/>
+        </w:rPr>
+      </w:pPr>
+      <w:r>
+        <w:rPr>
+          <w:sz w:val="28"/>
+          <w:szCs w:val="28"/>
+          <w:rtl w:val="0"/>
+        </w:rPr>
+        <w:t xml:space="preserve">The program is going to start by asking the user for the number of players and the color assigned to each one of them. </w:t>
+      </w:r>
+    </w:p>
+    <w:p>
+      <w:pPr>
+        <w:rPr>
+          <w:sz w:val="28"/>
+          <w:szCs w:val="28"/>
+        </w:rPr>
+      </w:pPr>
+      <w:r>
+        <w:rPr>
+          <w:rtl w:val="0"/>
+        </w:rPr>
+      </w:r>
+    </w:p>
+    <w:p>
+      <w:pPr>
+        <w:rPr>
+          <w:sz w:val="28"/>
+          <w:szCs w:val="28"/>
+        </w:rPr>
+      </w:pPr>
+      <w:r>
+        <w:rPr>
+          <w:rtl w:val="0"/>
+        </w:rPr>
+      </w:r>
+    </w:p>
+    <w:p>
+      <w:pPr>
+        <w:rPr>
+          <w:sz w:val="28"/>
+          <w:szCs w:val="28"/>
+        </w:rPr>
+      </w:pPr>
+      <w:r>
+        <w:rPr>
+          <w:sz w:val="28"/>
+          <w:szCs w:val="28"/>
+          <w:rtl w:val="0"/>
+        </w:rPr>
+        <w:t xml:space="preserve">The game is going to be divided into several classes that which can be categorised into the following groups:</w:t>
+      </w:r>
+    </w:p>
+    <w:p>
+      <w:pPr>
+        <w:numPr>
+          <w:ilvl w:val="0"/>
+          <w:numId w:val="1"/>
+        </w:numPr>
+        <w:ind w:left="1440" w:hanging="360"/>
+        <w:rPr>
+          <w:sz w:val="28"/>
+          <w:szCs w:val="28"/>
+          <w:u w:val="none"/>
+        </w:rPr>
+      </w:pPr>
+      <w:r>
+        <w:rPr>
+          <w:sz w:val="28"/>
+          <w:szCs w:val="28"/>
+          <w:rtl w:val="0"/>
+        </w:rPr>
+        <w:t xml:space="preserve">Control/Support</w:t>
+      </w:r>
+    </w:p>
+    <w:p>
+      <w:pPr>
+        <w:numPr>
+          <w:ilvl w:val="0"/>
+          <w:numId w:val="1"/>
+        </w:numPr>
+        <w:ind w:left="1440" w:hanging="360"/>
+        <w:rPr>
+          <w:sz w:val="28"/>
+          <w:szCs w:val="28"/>
+        </w:rPr>
+      </w:pPr>
+      <w:r>
+        <w:rPr>
+          <w:sz w:val="28"/>
+          <w:szCs w:val="28"/>
+          <w:rtl w:val="0"/>
+        </w:rPr>
+        <w:t xml:space="preserve">Game Elements</w:t>
+      </w:r>
+    </w:p>
+    <w:p>
+      <w:pPr>
+        <w:numPr>
+          <w:ilvl w:val="0"/>
+          <w:numId w:val="1"/>
+        </w:numPr>
+        <w:ind w:left="1440" w:hanging="360"/>
+        <w:rPr>
+          <w:sz w:val="28"/>
+          <w:szCs w:val="28"/>
+        </w:rPr>
+      </w:pPr>
+      <w:r>
+        <w:rPr>
+          <w:sz w:val="28"/>
+          <w:szCs w:val="28"/>
+          <w:rtl w:val="0"/>
+        </w:rPr>
+        <w:t xml:space="preserve">Graphic Interface</w:t>
+      </w:r>
+    </w:p>
+    <w:p>
+      <w:pPr>
+        <w:numPr>
+          <w:ilvl w:val="0"/>
+          <w:numId w:val="1"/>
+        </w:numPr>
+        <w:ind w:left="1440" w:hanging="360"/>
+        <w:rPr>
+          <w:sz w:val="28"/>
+          <w:szCs w:val="28"/>
+        </w:rPr>
+      </w:pPr>
+      <w:r>
+        <w:rPr>
+          <w:sz w:val="28"/>
+          <w:szCs w:val="28"/>
+          <w:rtl w:val="0"/>
+        </w:rPr>
+        <w:t xml:space="preserve">Artificial Intelligence</w:t>
+      </w:r>
+    </w:p>
+    <w:p>
+      <w:pPr>
+        <w:ind w:left="0" w:firstLine="0"/>
+        <w:rPr>
+          <w:sz w:val="28"/>
+          <w:szCs w:val="28"/>
+        </w:rPr>
+      </w:pPr>
+      <w:r>
+        <w:rPr>
+          <w:rtl w:val="0"/>
+        </w:rPr>
+      </w:r>
+    </w:p>
+    <w:p>
+      <w:pPr>
+        <w:ind w:left="0" w:firstLine="0"/>
+        <w:rPr>
+          <w:sz w:val="28"/>
+          <w:szCs w:val="28"/>
+        </w:rPr>
+      </w:pPr>
+      <w:r>
+        <w:rPr>
+          <w:sz w:val="28"/>
+          <w:szCs w:val="28"/>
+          <w:rtl w:val="0"/>
+        </w:rPr>
+        <w:t xml:space="preserve">The classes are:  Class (Type of Class)</w:t>
+      </w:r>
+    </w:p>
+    <w:p>
+      <w:pPr>
+        <w:numPr>
+          <w:ilvl w:val="0"/>
+          <w:numId w:val="3"/>
+        </w:numPr>
+        <w:ind w:left="720" w:hanging="360"/>
+        <w:rPr>
+          <w:sz w:val="28"/>
+          <w:szCs w:val="28"/>
+          <w:u w:val="none"/>
+        </w:rPr>
+      </w:pPr>
+      <w:r>
+        <w:rPr>
+          <w:sz w:val="28"/>
+          <w:szCs w:val="28"/>
+          <w:rtl w:val="0"/>
+        </w:rPr>
+        <w:t xml:space="preserve">Main (Control/Support)</w:t>
+      </w:r>
+    </w:p>
+    <w:p>
+      <w:pPr>
+        <w:numPr>
+          <w:ilvl w:val="0"/>
+          <w:numId w:val="3"/>
+        </w:numPr>
+        <w:ind w:left="720" w:hanging="360"/>
+        <w:rPr>
+          <w:sz w:val="28"/>
+          <w:szCs w:val="28"/>
+          <w:u w:val="none"/>
+        </w:rPr>
+      </w:pPr>
+      <w:r>
+        <w:rPr>
+          <w:sz w:val="28"/>
+          <w:szCs w:val="28"/>
+          <w:rtl w:val="0"/>
+        </w:rPr>
+        <w:t xml:space="preserve">Board (Game Elements)</w:t>
+      </w:r>
+    </w:p>
+    <w:p>
+      <w:pPr>
+        <w:numPr>
+          <w:ilvl w:val="0"/>
+          <w:numId w:val="3"/>
+        </w:numPr>
+        <w:ind w:left="720" w:hanging="360"/>
+        <w:rPr>
+          <w:sz w:val="28"/>
+          <w:szCs w:val="28"/>
+          <w:u w:val="none"/>
+        </w:rPr>
+      </w:pPr>
+      <w:r>
+        <w:rPr>
+          <w:sz w:val="28"/>
+          <w:szCs w:val="28"/>
+          <w:rtl w:val="0"/>
+        </w:rPr>
+        <w:t xml:space="preserve">Dice (Game Elements)</w:t>
+      </w:r>
+    </w:p>
+    <w:p>
+      <w:pPr>
+        <w:numPr>
+          <w:ilvl w:val="0"/>
+          <w:numId w:val="3"/>
+        </w:numPr>
+        <w:ind w:left="720" w:hanging="360"/>
+        <w:rPr>
+          <w:sz w:val="28"/>
+          <w:szCs w:val="28"/>
+          <w:u w:val="none"/>
+        </w:rPr>
+      </w:pPr>
+      <w:r>
+        <w:rPr>
+          <w:sz w:val="28"/>
+          <w:szCs w:val="28"/>
+          <w:rtl w:val="0"/>
+        </w:rPr>
+        <w:t xml:space="preserve">Token (Game Elements)</w:t>
+      </w:r>
+    </w:p>
+    <w:p>
+      <w:pPr>
+        <w:numPr>
+          <w:ilvl w:val="0"/>
+          <w:numId w:val="3"/>
+        </w:numPr>
+        <w:ind w:left="720" w:hanging="360"/>
+        <w:rPr>
+          <w:sz w:val="28"/>
+          <w:szCs w:val="28"/>
+          <w:u w:val="none"/>
+        </w:rPr>
+      </w:pPr>
+      <w:r>
+        <w:rPr>
+          <w:sz w:val="28"/>
+          <w:szCs w:val="28"/>
+          <w:rtl w:val="0"/>
+        </w:rPr>
+        <w:t xml:space="preserve">GameType (Control/Support)</w:t>
+      </w:r>
+    </w:p>
+    <w:p>
+      <w:pPr>
+        <w:numPr>
+          <w:ilvl w:val="0"/>
+          <w:numId w:val="3"/>
+        </w:numPr>
+        <w:ind w:left="720" w:hanging="360"/>
+        <w:rPr>
+          <w:sz w:val="28"/>
+          <w:szCs w:val="28"/>
+          <w:u w:val="none"/>
+        </w:rPr>
+      </w:pPr>
+      <w:r>
+        <w:rPr>
+          <w:sz w:val="28"/>
+          <w:szCs w:val="28"/>
+          <w:rtl w:val="0"/>
+        </w:rPr>
+        <w:t xml:space="preserve">Player (Game Elements)</w:t>
+      </w:r>
+    </w:p>
+    <w:p>
+      <w:pPr>
+        <w:numPr>
+          <w:ilvl w:val="0"/>
+          <w:numId w:val="3"/>
+        </w:numPr>
+        <w:ind w:left="720" w:hanging="360"/>
+        <w:rPr>
+          <w:sz w:val="28"/>
+          <w:szCs w:val="28"/>
+          <w:u w:val="none"/>
+        </w:rPr>
+      </w:pPr>
+      <w:r>
+        <w:rPr>
+          <w:sz w:val="28"/>
+          <w:szCs w:val="28"/>
+          <w:rtl w:val="0"/>
+        </w:rPr>
+        <w:t xml:space="preserve">Selector (Graphic Interface)</w:t>
+      </w:r>
+    </w:p>
+    <w:p>
+      <w:pPr>
+        <w:numPr>
+          <w:ilvl w:val="0"/>
+          <w:numId w:val="3"/>
+        </w:numPr>
+        <w:ind w:left="720" w:hanging="360"/>
+        <w:rPr>
+          <w:sz w:val="28"/>
+          <w:szCs w:val="28"/>
+          <w:u w:val="none"/>
+        </w:rPr>
+      </w:pPr>
+      <w:r>
+        <w:rPr>
+          <w:sz w:val="28"/>
+          <w:szCs w:val="28"/>
+          <w:rtl w:val="0"/>
+        </w:rPr>
+        <w:t xml:space="preserve">GUI (Graphic Interface)</w:t>
+      </w:r>
+    </w:p>
+    <w:p>
+      <w:pPr>
+        <w:numPr>
+          <w:ilvl w:val="0"/>
+          <w:numId w:val="3"/>
+        </w:numPr>
+        <w:ind w:left="720" w:hanging="360"/>
+        <w:rPr>
+          <w:sz w:val="28"/>
+          <w:szCs w:val="28"/>
+          <w:u w:val="none"/>
+        </w:rPr>
+      </w:pPr>
+      <w:r>
+        <w:rPr>
+          <w:sz w:val="28"/>
+          <w:szCs w:val="28"/>
+          <w:rtl w:val="0"/>
+        </w:rPr>
+        <w:t xml:space="preserve">Autoplay (Artificial Intelligence)</w:t>
+      </w:r>
+    </w:p>
+    <w:p>
+      <w:pPr>
+        <w:ind w:left="0" w:firstLine="0"/>
+        <w:rPr>
+          <w:sz w:val="28"/>
+          <w:szCs w:val="28"/>
+        </w:rPr>
+      </w:pPr>
+      <w:r>
+        <w:rPr>
+          <w:sz w:val="28"/>
+          <w:szCs w:val="28"/>
+          <w:rtl w:val="0"/>
+        </w:rPr>
+        <w:t xml:space="preserve">    10. AI (Artificial Intelligence)</w:t>
+      </w:r>
+    </w:p>
+    <w:p>
+      <w:pPr>
+        <w:ind w:left="0" w:firstLine="0"/>
+        <w:rPr>
+          <w:sz w:val="28"/>
+          <w:szCs w:val="28"/>
+        </w:rPr>
+      </w:pPr>
+      <w:r>
+        <w:rPr>
+          <w:sz w:val="28"/>
+          <w:szCs w:val="28"/>
+          <w:rtl w:val="0"/>
+        </w:rPr>
+        <w:t xml:space="preserve">11. QLearning (Artificial Intelligence)</w:t>
+      </w:r>
+    </w:p>
+    <w:p>
+      <w:pPr>
+        <w:ind w:left="0" w:firstLine="0"/>
+        <w:rPr>
+          <w:sz w:val="28"/>
+          <w:szCs w:val="28"/>
+        </w:rPr>
+      </w:pPr>
+      <w:r>
+        <w:rPr>
+          <w:rtl w:val="0"/>
+        </w:rPr>
+      </w:r>
+    </w:p>
+    <w:p>
+      <w:pPr>
+        <w:rPr>
+          <w:sz w:val="28"/>
+          <w:szCs w:val="28"/>
+        </w:rPr>
+      </w:pPr>
+      <w:r>
+        <w:rPr>
+          <w:rtl w:val="0"/>
+        </w:rPr>
+      </w:r>
+    </w:p>
+    <w:p>
+      <w:pPr>
+        <w:rPr>
+          <w:sz w:val="28"/>
+          <w:szCs w:val="28"/>
+        </w:rPr>
+      </w:pPr>
+      <w:r>
+        <w:rPr>
+          <w:sz w:val="28"/>
+          <w:szCs w:val="28"/>
+          <w:rtl w:val="0"/>
+        </w:rPr>
+        <w:t xml:space="preserve">The game is supposed to run in the following way-</w:t>
+      </w:r>
+    </w:p>
+    <w:p>
+      <w:pPr>
+        <w:rPr>
+          <w:sz w:val="28"/>
+          <w:szCs w:val="28"/>
+        </w:rPr>
+      </w:pPr>
+      <w:r>
+        <w:rPr>
+          <w:rtl w:val="0"/>
+        </w:rPr>
+      </w:r>
+    </w:p>
+    <w:p>
+      <w:pPr>
+        <w:numPr>
+          <w:ilvl w:val="0"/>
+          <w:numId w:val="4"/>
+        </w:numPr>
+        <w:ind w:left="720" w:hanging="360"/>
+        <w:rPr>
+          <w:sz w:val="28"/>
+          <w:szCs w:val="28"/>
+          <w:u w:val="none"/>
+        </w:rPr>
+      </w:pPr>
+      <w:r>
+        <w:rPr>
+          <w:sz w:val="28"/>
+          <w:szCs w:val="28"/>
+          <w:rtl w:val="0"/>
+        </w:rPr>
+        <w:t xml:space="preserve">Main initialized an instance of Selector prompting the user to input the initial settings such as the number of players and the color assigned to each player.</w:t>
+      </w:r>
+    </w:p>
+    <w:p>
+      <w:pPr>
+        <w:numPr>
+          <w:ilvl w:val="0"/>
+          <w:numId w:val="4"/>
+        </w:numPr>
+        <w:ind w:left="720" w:hanging="360"/>
+        <w:rPr>
+          <w:sz w:val="28"/>
+          <w:szCs w:val="28"/>
+          <w:u w:val="none"/>
+        </w:rPr>
+      </w:pPr>
+      <w:r>
+        <w:rPr>
+          <w:sz w:val="28"/>
+          <w:szCs w:val="28"/>
+          <w:rtl w:val="0"/>
+        </w:rPr>
+        <w:t xml:space="preserve">Using the input gathered from the Selector class, an instance of GameType is generated. The constructor for GameType takes the game settings above as arguments. </w:t>
+      </w:r>
+    </w:p>
+    <w:p>
+      <w:pPr>
+        <w:numPr>
+          <w:ilvl w:val="0"/>
+          <w:numId w:val="4"/>
+        </w:numPr>
+        <w:ind w:left="720" w:hanging="360"/>
+        <w:rPr>
+          <w:sz w:val="28"/>
+          <w:szCs w:val="28"/>
+          <w:u w:val="none"/>
+        </w:rPr>
+      </w:pPr>
+      <w:r>
+        <w:rPr>
+          <w:sz w:val="28"/>
+          <w:szCs w:val="28"/>
+          <w:rtl w:val="0"/>
+        </w:rPr>
+        <w:t xml:space="preserve">There will be method called createGUI that will take this instance of GameType as an argument and create a graphic interface accordingly.</w:t>
+      </w:r>
+    </w:p>
+    <w:p>
+      <w:pPr>
+        <w:ind w:left="0" w:firstLine="0"/>
+        <w:rPr>
+          <w:sz w:val="28"/>
+          <w:szCs w:val="28"/>
+        </w:rPr>
+      </w:pPr>
+      <w:r>
+        <w:rPr>
+          <w:rtl w:val="0"/>
+        </w:rPr>
+      </w:r>
+    </w:p>
+    <w:p>
+      <w:pPr>
+        <w:ind w:left="0" w:firstLine="0"/>
+        <w:rPr>
+          <w:sz w:val="28"/>
+          <w:szCs w:val="28"/>
+        </w:rPr>
+      </w:pPr>
+      <w:r>
+        <w:rPr>
+          <w:sz w:val="28"/>
+          <w:szCs w:val="28"/>
+          <w:rtl w:val="0"/>
+        </w:rPr>
+        <w:t xml:space="preserve">Game Start and Execution-</w:t>
+      </w:r>
+    </w:p>
+    <w:p>
+      <w:pPr>
+        <w:numPr>
+          <w:ilvl w:val="0"/>
+          <w:numId w:val="2"/>
+        </w:numPr>
+        <w:ind w:left="720" w:hanging="360"/>
+        <w:rPr>
+          <w:sz w:val="28"/>
+          <w:szCs w:val="28"/>
+          <w:u w:val="none"/>
+        </w:rPr>
+      </w:pPr>
+      <w:r>
+        <w:rPr>
+          <w:sz w:val="28"/>
+          <w:szCs w:val="28"/>
+          <w:rtl w:val="0"/>
+        </w:rPr>
+        <w:t xml:space="preserve">If the player who has the first turn is not manual, the dice is rolled automatically. If it is manual, a mouse click will roll the dice.</w:t>
+      </w:r>
+    </w:p>
+    <w:p>
+      <w:pPr>
+        <w:numPr>
+          <w:ilvl w:val="0"/>
+          <w:numId w:val="2"/>
+        </w:numPr>
+        <w:ind w:left="720" w:hanging="360"/>
+        <w:rPr>
+          <w:sz w:val="28"/>
+          <w:szCs w:val="28"/>
+          <w:u w:val="none"/>
+        </w:rPr>
+      </w:pPr>
+      <w:r>
+        <w:rPr>
+          <w:sz w:val="28"/>
+          <w:szCs w:val="28"/>
+          <w:rtl w:val="0"/>
+        </w:rPr>
+        <w:t xml:space="preserve">If player is set to auto, the Autoplay class will calculate the best possible move using the QLearning class. If it is manual, the position of the token will be moved according to the mouse click.</w:t>
+      </w:r>
+    </w:p>
+    <w:p>
+      <w:pPr>
+        <w:numPr>
+          <w:ilvl w:val="0"/>
+          <w:numId w:val="2"/>
+        </w:numPr>
+        <w:ind w:left="720" w:hanging="360"/>
+        <w:rPr>
+          <w:sz w:val="28"/>
+          <w:szCs w:val="28"/>
+          <w:u w:val="none"/>
+        </w:rPr>
+      </w:pPr>
+      <w:r>
+        <w:rPr>
+          <w:sz w:val="28"/>
+          <w:szCs w:val="28"/>
+          <w:rtl w:val="0"/>
+        </w:rPr>
+        <w:t xml:space="preserve">After every move, it is checked if the token arrived at its final/desired position and if it does, the goal counter for that player increases and that token is taken out of the game.</w:t>
+      </w:r>
+    </w:p>
+    <w:p>
+      <w:pPr>
+        <w:numPr>
+          <w:ilvl w:val="0"/>
+          <w:numId w:val="2"/>
+        </w:numPr>
+        <w:ind w:left="720" w:hanging="360"/>
+        <w:rPr>
+          <w:sz w:val="28"/>
+          <w:szCs w:val="28"/>
+          <w:u w:val="none"/>
+        </w:rPr>
+      </w:pPr>
+      <w:r>
+        <w:rPr>
+          <w:sz w:val="28"/>
+          <w:szCs w:val="28"/>
+          <w:rtl w:val="0"/>
+        </w:rPr>
+        <w:t xml:space="preserve">If all 4 of a player’s tokens arrive at the goal position, the player becomes inactive and goes to the list of winners.</w:t>
+      </w:r>
+    </w:p>
+    <w:p>
+      <w:pPr>
+        <w:numPr>
+          <w:ilvl w:val="0"/>
+          <w:numId w:val="2"/>
+        </w:numPr>
+        <w:ind w:left="720" w:hanging="360"/>
+        <w:rPr>
+          <w:sz w:val="28"/>
+          <w:szCs w:val="28"/>
+          <w:u w:val="none"/>
+        </w:rPr>
+      </w:pPr>
+      <w:r>
+        <w:rPr>
+          <w:sz w:val="28"/>
+          <w:szCs w:val="28"/>
+          <w:rtl w:val="0"/>
+        </w:rPr>
+        <w:t xml:space="preserve">When all players have their tokens in the goal position, the game ends and it displays the results.</w:t>
+      </w:r>
+    </w:p>
+    <w:p>
+      <w:pPr>
+        <w:ind w:left="720" w:firstLine="0"/>
+        <w:rPr>
+          <w:sz w:val="28"/>
+          <w:szCs w:val="28"/>
+        </w:rPr>
+      </w:pPr>
+      <w:r>
+        <w:rPr>
+          <w:rtl w:val="0"/>
+        </w:rPr>
+      </w:r>
+    </w:p>
+    <w:p>
+      <w:pPr>
+        <w:ind w:left="0" w:firstLine="0"/>
+        <w:rPr>
+          <w:sz w:val="28"/>
+          <w:szCs w:val="28"/>
+        </w:rPr>
+      </w:pPr>
+      <w:r>
+        <w:rPr>
+          <w:sz w:val="28"/>
+          <w:szCs w:val="28"/>
+          <w:rtl w:val="0"/>
+        </w:rPr>
+        <w:t xml:space="preserve">Autoplay-</w:t>
+      </w:r>
+    </w:p>
+    <w:p>
+      <w:pPr>
+        <w:ind w:left="0" w:firstLine="0"/>
+        <w:rPr>
+          <w:sz w:val="28"/>
+          <w:szCs w:val="28"/>
+        </w:rPr>
+      </w:pPr>
+      <w:r>
+        <w:rPr>
+          <w:sz w:val="28"/>
+          <w:szCs w:val="28"/>
+          <w:rtl w:val="0"/>
+        </w:rPr>
+        <w:t xml:space="preserve">The implementation of Autoplay is used when the user decides to play against the computer instead of having all 4 players as humans. This will decide the players moves according to AI  which will first verify if the move is valid with conditionals and then use a method bestToken to select the next move. This method will read the rewards of each possible move from a MoveTable and then select the token will the highest reward. </w:t>
+      </w:r>
+    </w:p>
+    <w:p>
+      <w:pPr>
+        <w:ind w:left="0" w:firstLine="0"/>
+        <w:rPr>
+          <w:sz w:val="28"/>
+          <w:szCs w:val="28"/>
+        </w:rPr>
+      </w:pPr>
+      <w:r>
+        <w:rPr>
+          <w:rtl w:val="0"/>
+        </w:rPr>
+      </w:r>
+    </w:p>
+    <w:p>
+      <w:pPr>
+        <w:ind w:left="0" w:firstLine="0"/>
+        <w:rPr>
+          <w:sz w:val="28"/>
+          <w:szCs w:val="28"/>
+        </w:rPr>
+      </w:pPr>
+      <w:r>
+        <w:rPr>
+          <w:sz w:val="28"/>
+          <w:szCs w:val="28"/>
+          <w:rtl w:val="0"/>
+        </w:rPr>
+        <w:t xml:space="preserve">The MoveTable is generated from QLearning by simulating millions of games of ludo and updating the reward of each tile according to a given rule.</w:t>
+      </w:r>
+    </w:p>
+    <w:p>
+      <w:pPr>
+        <w:ind w:left="0" w:firstLine="0"/>
+        <w:rPr>
+          <w:sz w:val="28"/>
+          <w:szCs w:val="28"/>
+        </w:rPr>
+      </w:pPr>
+      <w:r>
+        <w:rPr>
+          <w:rtl w:val="0"/>
+        </w:rPr>
+      </w:r>
+    </w:p>
+    <w:p>
+      <w:pPr>
+        <w:ind w:left="0" w:firstLine="0"/>
+        <w:rPr>
+          <w:sz w:val="28"/>
+          <w:szCs w:val="28"/>
+        </w:rPr>
+      </w:pPr>
+      <w:r>
+        <w:rPr>
+          <w:sz w:val="28"/>
+          <w:szCs w:val="28"/>
+          <w:rtl w:val="0"/>
+        </w:rPr>
+        <w:t xml:space="preserve">The MoveTable is going to be created beforehand and used by the controller during a game.</w:t>
+      </w:r>
+    </w:p>
+    <w:p>
+      <w:pPr>
+        <w:ind w:left="0" w:firstLine="0"/>
+        <w:rPr>
+          <w:sz w:val="28"/>
+          <w:szCs w:val="28"/>
+        </w:rPr>
+      </w:pPr>
+      <w:r>
+        <w:rPr>
+          <w:rtl w:val="0"/>
+        </w:rPr>
+      </w:r>
+    </w:p>
+    <w:p>
+      <w:pPr>
+        <w:ind w:left="0" w:firstLine="0"/>
         <w:rPr>
           <w:sz w:val="28"/>
           <w:szCs w:val="28"/>
@@ -144,7 +938,460 @@
 </file>
 
 <file path=word/numbering.xml><?xml version="1.0" encoding="utf-8"?>
-<w:numbering xmlns:mc="http://schemas.openxmlformats.org/markup-compatibility/2006" xmlns:o="urn:schemas-microsoft-com:office:office" xmlns:r="http://schemas.openxmlformats.org/officeDocument/2006/relationships" xmlns:m="http://schemas.openxmlformats.org/officeDocument/2006/math" xmlns:v="urn:schemas-microsoft-com:vml" xmlns:wp="http://schemas.openxmlformats.org/drawingml/2006/wordprocessingDrawing" xmlns:w10="urn:schemas-microsoft-com:office:word" xmlns:w="http://schemas.openxmlformats.org/wordprocessingml/2006/main" xmlns:wne="http://schemas.microsoft.com/office/word/2006/wordml" xmlns:sl="http://schemas.openxmlformats.org/schemaLibrary/2006/main" xmlns:a="http://schemas.openxmlformats.org/drawingml/2006/main" xmlns:pic="http://schemas.openxmlformats.org/drawingml/2006/picture" xmlns:c="http://schemas.openxmlformats.org/drawingml/2006/chart" xmlns:lc="http://schemas.openxmlformats.org/drawingml/2006/lockedCanvas" xmlns:dgm="http://schemas.openxmlformats.org/drawingml/2006/diagram" xmlns:wps="http://schemas.microsoft.com/office/word/2010/wordprocessingShape" xmlns:wpg="http://schemas.microsoft.com/office/word/2010/wordprocessingGroup" xmlns:w14="http://schemas.microsoft.com/office/word/2010/wordml" xmlns:w15="http://schemas.microsoft.com/office/word/2012/wordml"/>
+<w:numbering xmlns:mc="http://schemas.openxmlformats.org/markup-compatibility/2006" xmlns:o="urn:schemas-microsoft-com:office:office" xmlns:r="http://schemas.openxmlformats.org/officeDocument/2006/relationships" xmlns:m="http://schemas.openxmlformats.org/officeDocument/2006/math" xmlns:v="urn:schemas-microsoft-com:vml" xmlns:wp="http://schemas.openxmlformats.org/drawingml/2006/wordprocessingDrawing" xmlns:w10="urn:schemas-microsoft-com:office:word" xmlns:w="http://schemas.openxmlformats.org/wordprocessingml/2006/main" xmlns:wne="http://schemas.microsoft.com/office/word/2006/wordml" xmlns:sl="http://schemas.openxmlformats.org/schemaLibrary/2006/main" xmlns:a="http://schemas.openxmlformats.org/drawingml/2006/main" xmlns:pic="http://schemas.openxmlformats.org/drawingml/2006/picture" xmlns:c="http://schemas.openxmlformats.org/drawingml/2006/chart" xmlns:lc="http://schemas.openxmlformats.org/drawingml/2006/lockedCanvas" xmlns:dgm="http://schemas.openxmlformats.org/drawingml/2006/diagram" xmlns:wps="http://schemas.microsoft.com/office/word/2010/wordprocessingShape" xmlns:wpg="http://schemas.microsoft.com/office/word/2010/wordprocessingGroup" xmlns:w14="http://schemas.microsoft.com/office/word/2010/wordml" xmlns:w15="http://schemas.microsoft.com/office/word/2012/wordml">
+  <w:abstractNum w:abstractNumId="1">
+    <w:lvl w:ilvl="0">
+      <w:start w:val="1"/>
+      <w:numFmt w:val="upperLetter"/>
+      <w:lvlText w:val="%1."/>
+      <w:lvlJc w:val="left"/>
+      <w:pPr>
+        <w:ind w:left="1440" w:hanging="360"/>
+      </w:pPr>
+      <w:rPr>
+        <w:u w:val="none"/>
+      </w:rPr>
+    </w:lvl>
+    <w:lvl w:ilvl="1">
+      <w:start w:val="1"/>
+      <w:numFmt w:val="lowerLetter"/>
+      <w:lvlText w:val="%2."/>
+      <w:lvlJc w:val="left"/>
+      <w:pPr>
+        <w:ind w:left="2160" w:hanging="360"/>
+      </w:pPr>
+      <w:rPr>
+        <w:u w:val="none"/>
+      </w:rPr>
+    </w:lvl>
+    <w:lvl w:ilvl="2">
+      <w:start w:val="1"/>
+      <w:numFmt w:val="lowerRoman"/>
+      <w:lvlText w:val="%3."/>
+      <w:lvlJc w:val="right"/>
+      <w:pPr>
+        <w:ind w:left="2880" w:hanging="360"/>
+      </w:pPr>
+      <w:rPr>
+        <w:u w:val="none"/>
+      </w:rPr>
+    </w:lvl>
+    <w:lvl w:ilvl="3">
+      <w:start w:val="1"/>
+      <w:numFmt w:val="decimal"/>
+      <w:lvlText w:val="%4."/>
+      <w:lvlJc w:val="left"/>
+      <w:pPr>
+        <w:ind w:left="3600" w:hanging="360"/>
+      </w:pPr>
+      <w:rPr>
+        <w:u w:val="none"/>
+      </w:rPr>
+    </w:lvl>
+    <w:lvl w:ilvl="4">
+      <w:start w:val="1"/>
+      <w:numFmt w:val="lowerLetter"/>
+      <w:lvlText w:val="%5."/>
+      <w:lvlJc w:val="left"/>
+      <w:pPr>
+        <w:ind w:left="4320" w:hanging="360"/>
+      </w:pPr>
+      <w:rPr>
+        <w:u w:val="none"/>
+      </w:rPr>
+    </w:lvl>
+    <w:lvl w:ilvl="5">
+      <w:start w:val="1"/>
+      <w:numFmt w:val="lowerRoman"/>
+      <w:lvlText w:val="%6."/>
+      <w:lvlJc w:val="right"/>
+      <w:pPr>
+        <w:ind w:left="5040" w:hanging="360"/>
+      </w:pPr>
+      <w:rPr>
+        <w:u w:val="none"/>
+      </w:rPr>
+    </w:lvl>
+    <w:lvl w:ilvl="6">
+      <w:start w:val="1"/>
+      <w:numFmt w:val="decimal"/>
+      <w:lvlText w:val="%7."/>
+      <w:lvlJc w:val="left"/>
+      <w:pPr>
+        <w:ind w:left="5760" w:hanging="360"/>
+      </w:pPr>
+      <w:rPr>
+        <w:u w:val="none"/>
+      </w:rPr>
+    </w:lvl>
+    <w:lvl w:ilvl="7">
+      <w:start w:val="1"/>
+      <w:numFmt w:val="lowerLetter"/>
+      <w:lvlText w:val="%8."/>
+      <w:lvlJc w:val="left"/>
+      <w:pPr>
+        <w:ind w:left="6480" w:hanging="360"/>
+      </w:pPr>
+      <w:rPr>
+        <w:u w:val="none"/>
+      </w:rPr>
+    </w:lvl>
+    <w:lvl w:ilvl="8">
+      <w:start w:val="1"/>
+      <w:numFmt w:val="lowerRoman"/>
+      <w:lvlText w:val="%9."/>
+      <w:lvlJc w:val="right"/>
+      <w:pPr>
+        <w:ind w:left="7200" w:hanging="360"/>
+      </w:pPr>
+      <w:rPr>
+        <w:u w:val="none"/>
+      </w:rPr>
+    </w:lvl>
+  </w:abstractNum>
+  <w:abstractNum w:abstractNumId="2">
+    <w:lvl w:ilvl="0">
+      <w:start w:val="1"/>
+      <w:numFmt w:val="decimal"/>
+      <w:lvlText w:val="%1."/>
+      <w:lvlJc w:val="left"/>
+      <w:pPr>
+        <w:ind w:left="720" w:hanging="360"/>
+      </w:pPr>
+      <w:rPr>
+        <w:u w:val="none"/>
+      </w:rPr>
+    </w:lvl>
+    <w:lvl w:ilvl="1">
+      <w:start w:val="1"/>
+      <w:numFmt w:val="lowerLetter"/>
+      <w:lvlText w:val="%2."/>
+      <w:lvlJc w:val="left"/>
+      <w:pPr>
+        <w:ind w:left="1440" w:hanging="360"/>
+      </w:pPr>
+      <w:rPr>
+        <w:u w:val="none"/>
+      </w:rPr>
+    </w:lvl>
+    <w:lvl w:ilvl="2">
+      <w:start w:val="1"/>
+      <w:numFmt w:val="lowerRoman"/>
+      <w:lvlText w:val="%3."/>
+      <w:lvlJc w:val="right"/>
+      <w:pPr>
+        <w:ind w:left="2160" w:hanging="360"/>
+      </w:pPr>
+      <w:rPr>
+        <w:u w:val="none"/>
+      </w:rPr>
+    </w:lvl>
+    <w:lvl w:ilvl="3">
+      <w:start w:val="1"/>
+      <w:numFmt w:val="decimal"/>
+      <w:lvlText w:val="%4."/>
+      <w:lvlJc w:val="left"/>
+      <w:pPr>
+        <w:ind w:left="2880" w:hanging="360"/>
+      </w:pPr>
+      <w:rPr>
+        <w:u w:val="none"/>
+      </w:rPr>
+    </w:lvl>
+    <w:lvl w:ilvl="4">
+      <w:start w:val="1"/>
+      <w:numFmt w:val="lowerLetter"/>
+      <w:lvlText w:val="%5."/>
+      <w:lvlJc w:val="left"/>
+      <w:pPr>
+        <w:ind w:left="3600" w:hanging="360"/>
+      </w:pPr>
+      <w:rPr>
+        <w:u w:val="none"/>
+      </w:rPr>
+    </w:lvl>
+    <w:lvl w:ilvl="5">
+      <w:start w:val="1"/>
+      <w:numFmt w:val="lowerRoman"/>
+      <w:lvlText w:val="%6."/>
+      <w:lvlJc w:val="right"/>
+      <w:pPr>
+        <w:ind w:left="4320" w:hanging="360"/>
+      </w:pPr>
+      <w:rPr>
+        <w:u w:val="none"/>
+      </w:rPr>
+    </w:lvl>
+    <w:lvl w:ilvl="6">
+      <w:start w:val="1"/>
+      <w:numFmt w:val="decimal"/>
+      <w:lvlText w:val="%7."/>
+      <w:lvlJc w:val="left"/>
+      <w:pPr>
+        <w:ind w:left="5040" w:hanging="360"/>
+      </w:pPr>
+      <w:rPr>
+        <w:u w:val="none"/>
+      </w:rPr>
+    </w:lvl>
+    <w:lvl w:ilvl="7">
+      <w:start w:val="1"/>
+      <w:numFmt w:val="lowerLetter"/>
+      <w:lvlText w:val="%8."/>
+      <w:lvlJc w:val="left"/>
+      <w:pPr>
+        <w:ind w:left="5760" w:hanging="360"/>
+      </w:pPr>
+      <w:rPr>
+        <w:u w:val="none"/>
+      </w:rPr>
+    </w:lvl>
+    <w:lvl w:ilvl="8">
+      <w:start w:val="1"/>
+      <w:numFmt w:val="lowerRoman"/>
+      <w:lvlText w:val="%9."/>
+      <w:lvlJc w:val="right"/>
+      <w:pPr>
+        <w:ind w:left="6480" w:hanging="360"/>
+      </w:pPr>
+      <w:rPr>
+        <w:u w:val="none"/>
+      </w:rPr>
+    </w:lvl>
+  </w:abstractNum>
+  <w:abstractNum w:abstractNumId="3">
+    <w:lvl w:ilvl="0">
+      <w:start w:val="1"/>
+      <w:numFmt w:val="decimal"/>
+      <w:lvlText w:val="%1."/>
+      <w:lvlJc w:val="left"/>
+      <w:pPr>
+        <w:ind w:left="720" w:hanging="360"/>
+      </w:pPr>
+      <w:rPr>
+        <w:u w:val="none"/>
+      </w:rPr>
+    </w:lvl>
+    <w:lvl w:ilvl="1">
+      <w:start w:val="1"/>
+      <w:numFmt w:val="lowerLetter"/>
+      <w:lvlText w:val="%2."/>
+      <w:lvlJc w:val="left"/>
+      <w:pPr>
+        <w:ind w:left="1440" w:hanging="360"/>
+      </w:pPr>
+      <w:rPr>
+        <w:u w:val="none"/>
+      </w:rPr>
+    </w:lvl>
+    <w:lvl w:ilvl="2">
+      <w:start w:val="1"/>
+      <w:numFmt w:val="lowerRoman"/>
+      <w:lvlText w:val="%3."/>
+      <w:lvlJc w:val="right"/>
+      <w:pPr>
+        <w:ind w:left="2160" w:hanging="360"/>
+      </w:pPr>
+      <w:rPr>
+        <w:u w:val="none"/>
+      </w:rPr>
+    </w:lvl>
+    <w:lvl w:ilvl="3">
+      <w:start w:val="1"/>
+      <w:numFmt w:val="decimal"/>
+      <w:lvlText w:val="%4."/>
+      <w:lvlJc w:val="left"/>
+      <w:pPr>
+        <w:ind w:left="2880" w:hanging="360"/>
+      </w:pPr>
+      <w:rPr>
+        <w:u w:val="none"/>
+      </w:rPr>
+    </w:lvl>
+    <w:lvl w:ilvl="4">
+      <w:start w:val="1"/>
+      <w:numFmt w:val="lowerLetter"/>
+      <w:lvlText w:val="%5."/>
+      <w:lvlJc w:val="left"/>
+      <w:pPr>
+        <w:ind w:left="3600" w:hanging="360"/>
+      </w:pPr>
+      <w:rPr>
+        <w:u w:val="none"/>
+      </w:rPr>
+    </w:lvl>
+    <w:lvl w:ilvl="5">
+      <w:start w:val="1"/>
+      <w:numFmt w:val="lowerRoman"/>
+      <w:lvlText w:val="%6."/>
+      <w:lvlJc w:val="right"/>
+      <w:pPr>
+        <w:ind w:left="4320" w:hanging="360"/>
+      </w:pPr>
+      <w:rPr>
+        <w:u w:val="none"/>
+      </w:rPr>
+    </w:lvl>
+    <w:lvl w:ilvl="6">
+      <w:start w:val="1"/>
+      <w:numFmt w:val="decimal"/>
+      <w:lvlText w:val="%7."/>
+      <w:lvlJc w:val="left"/>
+      <w:pPr>
+        <w:ind w:left="5040" w:hanging="360"/>
+      </w:pPr>
+      <w:rPr>
+        <w:u w:val="none"/>
+      </w:rPr>
+    </w:lvl>
+    <w:lvl w:ilvl="7">
+      <w:start w:val="1"/>
+      <w:numFmt w:val="lowerLetter"/>
+      <w:lvlText w:val="%8."/>
+      <w:lvlJc w:val="left"/>
+      <w:pPr>
+        <w:ind w:left="5760" w:hanging="360"/>
+      </w:pPr>
+      <w:rPr>
+        <w:u w:val="none"/>
+      </w:rPr>
+    </w:lvl>
+    <w:lvl w:ilvl="8">
+      <w:start w:val="1"/>
+      <w:numFmt w:val="lowerRoman"/>
+      <w:lvlText w:val="%9."/>
+      <w:lvlJc w:val="right"/>
+      <w:pPr>
+        <w:ind w:left="6480" w:hanging="360"/>
+      </w:pPr>
+      <w:rPr>
+        <w:u w:val="none"/>
+      </w:rPr>
+    </w:lvl>
+  </w:abstractNum>
+  <w:abstractNum w:abstractNumId="4">
+    <w:lvl w:ilvl="0">
+      <w:start w:val="1"/>
+      <w:numFmt w:val="decimal"/>
+      <w:lvlText w:val="%1."/>
+      <w:lvlJc w:val="left"/>
+      <w:pPr>
+        <w:ind w:left="720" w:hanging="360"/>
+      </w:pPr>
+      <w:rPr>
+        <w:u w:val="none"/>
+      </w:rPr>
+    </w:lvl>
+    <w:lvl w:ilvl="1">
+      <w:start w:val="1"/>
+      <w:numFmt w:val="lowerLetter"/>
+      <w:lvlText w:val="%2."/>
+      <w:lvlJc w:val="left"/>
+      <w:pPr>
+        <w:ind w:left="1440" w:hanging="360"/>
+      </w:pPr>
+      <w:rPr>
+        <w:u w:val="none"/>
+      </w:rPr>
+    </w:lvl>
+    <w:lvl w:ilvl="2">
+      <w:start w:val="1"/>
+      <w:numFmt w:val="lowerRoman"/>
+      <w:lvlText w:val="%3."/>
+      <w:lvlJc w:val="right"/>
+      <w:pPr>
+        <w:ind w:left="2160" w:hanging="360"/>
+      </w:pPr>
+      <w:rPr>
+        <w:u w:val="none"/>
+      </w:rPr>
+    </w:lvl>
+    <w:lvl w:ilvl="3">
+      <w:start w:val="1"/>
+      <w:numFmt w:val="decimal"/>
+      <w:lvlText w:val="%4."/>
+      <w:lvlJc w:val="left"/>
+      <w:pPr>
+        <w:ind w:left="2880" w:hanging="360"/>
+      </w:pPr>
+      <w:rPr>
+        <w:u w:val="none"/>
+      </w:rPr>
+    </w:lvl>
+    <w:lvl w:ilvl="4">
+      <w:start w:val="1"/>
+      <w:numFmt w:val="lowerLetter"/>
+      <w:lvlText w:val="%5."/>
+      <w:lvlJc w:val="left"/>
+      <w:pPr>
+        <w:ind w:left="3600" w:hanging="360"/>
+      </w:pPr>
+      <w:rPr>
+        <w:u w:val="none"/>
+      </w:rPr>
+    </w:lvl>
+    <w:lvl w:ilvl="5">
+      <w:start w:val="1"/>
+      <w:numFmt w:val="lowerRoman"/>
+      <w:lvlText w:val="%6."/>
+      <w:lvlJc w:val="right"/>
+      <w:pPr>
+        <w:ind w:left="4320" w:hanging="360"/>
+      </w:pPr>
+      <w:rPr>
+        <w:u w:val="none"/>
+      </w:rPr>
+    </w:lvl>
+    <w:lvl w:ilvl="6">
+      <w:start w:val="1"/>
+      <w:numFmt w:val="decimal"/>
+      <w:lvlText w:val="%7."/>
+      <w:lvlJc w:val="left"/>
+      <w:pPr>
+        <w:ind w:left="5040" w:hanging="360"/>
+      </w:pPr>
+      <w:rPr>
+        <w:u w:val="none"/>
+      </w:rPr>
+    </w:lvl>
+    <w:lvl w:ilvl="7">
+      <w:start w:val="1"/>
+      <w:numFmt w:val="lowerLetter"/>
+      <w:lvlText w:val="%8."/>
+      <w:lvlJc w:val="left"/>
+      <w:pPr>
+        <w:ind w:left="5760" w:hanging="360"/>
+      </w:pPr>
+      <w:rPr>
+        <w:u w:val="none"/>
+      </w:rPr>
+    </w:lvl>
+    <w:lvl w:ilvl="8">
+      <w:start w:val="1"/>
+      <w:numFmt w:val="lowerRoman"/>
+      <w:lvlText w:val="%9."/>
+      <w:lvlJc w:val="right"/>
+      <w:pPr>
+        <w:ind w:left="6480" w:hanging="360"/>
+      </w:pPr>
+      <w:rPr>
+        <w:u w:val="none"/>
+      </w:rPr>
+    </w:lvl>
+  </w:abstractNum>
+  <w:num w:numId="1">
+    <w:abstractNumId w:val="1"/>
+  </w:num>
+  <w:num w:numId="2">
+    <w:abstractNumId w:val="2"/>
+  </w:num>
+  <w:num w:numId="3">
+    <w:abstractNumId w:val="3"/>
+  </w:num>
+  <w:num w:numId="4">
+    <w:abstractNumId w:val="4"/>
+  </w:num>
+</w:numbering>
 </file>
 
 <file path=word/styles.xml><?xml version="1.0" encoding="utf-8"?>
